--- a/MscIT/Semester 3/Machine_Learning/MLDoccuments/PlainFormat/ML_1.docx
+++ b/MscIT/Semester 3/Machine_Learning/MLDoccuments/PlainFormat/ML_1.docx
@@ -28,16 +28,16 @@
         <w:rPr>
           <w:rFonts w:ascii="Times New Roman" w:hAnsi="Times New Roman" w:cs="Times New Roman"/>
           <w:b/>
-          <w:sz w:val="32"/>
-          <w:szCs w:val="44"/>
+          <w:sz w:val="36"/>
+          <w:szCs w:val="48"/>
         </w:rPr>
       </w:pPr>
       <w:r>
         <w:rPr>
           <w:rFonts w:ascii="Times New Roman" w:hAnsi="Times New Roman" w:cs="Times New Roman"/>
           <w:b/>
-          <w:sz w:val="24"/>
-          <w:szCs w:val="24"/>
+          <w:sz w:val="28"/>
+          <w:szCs w:val="28"/>
         </w:rPr>
         <w:t>Design the Machine Learning Model</w:t>
       </w:r>
@@ -106,14 +106,6 @@
         </w:rPr>
         <w:t xml:space="preserve">Description: </w:t>
       </w:r>
-    </w:p>
-    <w:p>
-      <w:pPr>
-        <w:rPr>
-          <w:rFonts w:ascii="Times New Roman" w:hAnsi="Times New Roman" w:cs="Times New Roman"/>
-          <w:sz w:val="24"/>
-        </w:rPr>
-      </w:pPr>
     </w:p>
     <w:p>
       <w:pPr>
@@ -253,17 +245,6 @@
     </w:p>
     <w:p>
       <w:pPr>
-        <w:rPr>
-          <w:rFonts w:ascii="Times New Roman" w:hAnsi="Times New Roman" w:cs="Times New Roman"/>
-          <w:b/>
-          <w:bCs/>
-          <w:sz w:val="28"/>
-          <w:szCs w:val="28"/>
-        </w:rPr>
-      </w:pPr>
-    </w:p>
-    <w:p>
-      <w:pPr>
         <w:pStyle w:val="NoSpacing"/>
         <w:rPr>
           <w:rFonts w:ascii="Times New Roman" w:eastAsia="Times New Roman" w:hAnsi="Times New Roman" w:cs="Times New Roman"/>
@@ -308,7 +289,6 @@
         <w:t xml:space="preserve">import </w:t>
       </w:r>
       <w:proofErr w:type="spellStart"/>
-      <w:proofErr w:type="gramStart"/>
       <w:r>
         <w:rPr>
           <w:rFonts w:ascii="Times New Roman" w:eastAsia="Times New Roman" w:hAnsi="Times New Roman" w:cs="Times New Roman"/>
@@ -318,7 +298,6 @@
         <w:t>matplotlib.pyplot</w:t>
       </w:r>
       <w:proofErr w:type="spellEnd"/>
-      <w:proofErr w:type="gramEnd"/>
       <w:r>
         <w:rPr>
           <w:rFonts w:ascii="Times New Roman" w:eastAsia="Times New Roman" w:hAnsi="Times New Roman" w:cs="Times New Roman"/>
@@ -356,23 +335,13 @@
         </w:rPr>
       </w:pPr>
       <w:proofErr w:type="spellStart"/>
-      <w:proofErr w:type="gramStart"/>
-      <w:r>
-        <w:rPr>
-          <w:rFonts w:ascii="Times New Roman" w:eastAsia="Times New Roman" w:hAnsi="Times New Roman" w:cs="Times New Roman"/>
-          <w:sz w:val="24"/>
-          <w:szCs w:val="24"/>
-        </w:rPr>
-        <w:t>numpy.random</w:t>
-      </w:r>
-      <w:proofErr w:type="gramEnd"/>
-      <w:r>
-        <w:rPr>
-          <w:rFonts w:ascii="Times New Roman" w:eastAsia="Times New Roman" w:hAnsi="Times New Roman" w:cs="Times New Roman"/>
-          <w:sz w:val="24"/>
-          <w:szCs w:val="24"/>
-        </w:rPr>
-        <w:t>.seed</w:t>
+      <w:r>
+        <w:rPr>
+          <w:rFonts w:ascii="Times New Roman" w:eastAsia="Times New Roman" w:hAnsi="Times New Roman" w:cs="Times New Roman"/>
+          <w:sz w:val="24"/>
+          <w:szCs w:val="24"/>
+        </w:rPr>
+        <w:t>numpy.random.seed</w:t>
       </w:r>
       <w:proofErr w:type="spellEnd"/>
       <w:r>
@@ -402,23 +371,13 @@
         <w:t xml:space="preserve">x = </w:t>
       </w:r>
       <w:proofErr w:type="spellStart"/>
-      <w:proofErr w:type="gramStart"/>
-      <w:r>
-        <w:rPr>
-          <w:rFonts w:ascii="Times New Roman" w:eastAsia="Times New Roman" w:hAnsi="Times New Roman" w:cs="Times New Roman"/>
-          <w:sz w:val="24"/>
-          <w:szCs w:val="24"/>
-        </w:rPr>
-        <w:t>numpy.random</w:t>
-      </w:r>
-      <w:proofErr w:type="gramEnd"/>
-      <w:r>
-        <w:rPr>
-          <w:rFonts w:ascii="Times New Roman" w:eastAsia="Times New Roman" w:hAnsi="Times New Roman" w:cs="Times New Roman"/>
-          <w:sz w:val="24"/>
-          <w:szCs w:val="24"/>
-        </w:rPr>
-        <w:t>.normal</w:t>
+      <w:r>
+        <w:rPr>
+          <w:rFonts w:ascii="Times New Roman" w:eastAsia="Times New Roman" w:hAnsi="Times New Roman" w:cs="Times New Roman"/>
+          <w:sz w:val="24"/>
+          <w:szCs w:val="24"/>
+        </w:rPr>
+        <w:t>numpy.random.normal</w:t>
       </w:r>
       <w:proofErr w:type="spellEnd"/>
       <w:r>
@@ -466,23 +425,13 @@
         <w:t xml:space="preserve">y = </w:t>
       </w:r>
       <w:proofErr w:type="spellStart"/>
-      <w:proofErr w:type="gramStart"/>
-      <w:r>
-        <w:rPr>
-          <w:rFonts w:ascii="Times New Roman" w:eastAsia="Times New Roman" w:hAnsi="Times New Roman" w:cs="Times New Roman"/>
-          <w:sz w:val="24"/>
-          <w:szCs w:val="24"/>
-        </w:rPr>
-        <w:t>numpy.random</w:t>
-      </w:r>
-      <w:proofErr w:type="gramEnd"/>
-      <w:r>
-        <w:rPr>
-          <w:rFonts w:ascii="Times New Roman" w:eastAsia="Times New Roman" w:hAnsi="Times New Roman" w:cs="Times New Roman"/>
-          <w:sz w:val="24"/>
-          <w:szCs w:val="24"/>
-        </w:rPr>
-        <w:t>.normal</w:t>
+      <w:r>
+        <w:rPr>
+          <w:rFonts w:ascii="Times New Roman" w:eastAsia="Times New Roman" w:hAnsi="Times New Roman" w:cs="Times New Roman"/>
+          <w:sz w:val="24"/>
+          <w:szCs w:val="24"/>
+        </w:rPr>
+        <w:t>numpy.random.normal</w:t>
       </w:r>
       <w:proofErr w:type="spellEnd"/>
       <w:r>
@@ -522,7 +471,6 @@
         </w:rPr>
       </w:pPr>
       <w:proofErr w:type="spellStart"/>
-      <w:proofErr w:type="gramStart"/>
       <w:r>
         <w:rPr>
           <w:rFonts w:ascii="Times New Roman" w:eastAsia="Times New Roman" w:hAnsi="Times New Roman" w:cs="Times New Roman"/>
@@ -532,7 +480,6 @@
         <w:t>plt.scatter</w:t>
       </w:r>
       <w:proofErr w:type="spellEnd"/>
-      <w:proofErr w:type="gramEnd"/>
       <w:r>
         <w:rPr>
           <w:rFonts w:ascii="Times New Roman" w:eastAsia="Times New Roman" w:hAnsi="Times New Roman" w:cs="Times New Roman"/>
@@ -570,7 +517,6 @@
         </w:rPr>
       </w:pPr>
       <w:proofErr w:type="spellStart"/>
-      <w:proofErr w:type="gramStart"/>
       <w:r>
         <w:rPr>
           <w:rFonts w:ascii="Times New Roman" w:eastAsia="Times New Roman" w:hAnsi="Times New Roman" w:cs="Times New Roman"/>
@@ -580,7 +526,6 @@
         <w:t>plt.show</w:t>
       </w:r>
       <w:proofErr w:type="spellEnd"/>
-      <w:proofErr w:type="gramEnd"/>
       <w:r>
         <w:rPr>
           <w:rFonts w:ascii="Times New Roman" w:eastAsia="Times New Roman" w:hAnsi="Times New Roman" w:cs="Times New Roman"/>
@@ -605,9 +550,9 @@
           <w:noProof/>
         </w:rPr>
         <w:drawing>
-          <wp:inline distT="0" distB="0" distL="0" distR="0" wp14:anchorId="0D76AC58" wp14:editId="1CBE55DB">
-            <wp:extent cx="2651760" cy="1569975"/>
-            <wp:effectExtent l="0" t="0" r="0" b="0"/>
+          <wp:inline distT="0" distB="0" distL="0" distR="0" wp14:anchorId="0D76AC58" wp14:editId="1AD51E57">
+            <wp:extent cx="2213731" cy="1310640"/>
+            <wp:effectExtent l="0" t="0" r="0" b="3810"/>
             <wp:docPr id="992529506" name="Picture 992529506"/>
             <wp:cNvGraphicFramePr>
               <a:graphicFrameLocks xmlns:a="http://schemas.openxmlformats.org/drawingml/2006/main" noChangeAspect="1"/>
@@ -634,7 +579,7 @@
                   <pic:spPr>
                     <a:xfrm>
                       <a:off x="0" y="0"/>
-                      <a:ext cx="2660678" cy="1575255"/>
+                      <a:ext cx="2224749" cy="1317163"/>
                     </a:xfrm>
                     <a:prstGeom prst="rect">
                       <a:avLst/>
@@ -661,11 +606,10 @@
           <w:rFonts w:ascii="Times New Roman" w:hAnsi="Times New Roman" w:cs="Times New Roman"/>
           <w:noProof/>
         </w:rPr>
-        <w:lastRenderedPageBreak/>
         <w:drawing>
-          <wp:inline distT="0" distB="0" distL="0" distR="0" wp14:anchorId="7D440EDF" wp14:editId="36FB698A">
-            <wp:extent cx="3131820" cy="2061782"/>
-            <wp:effectExtent l="0" t="0" r="0" b="0"/>
+          <wp:inline distT="0" distB="0" distL="0" distR="0" wp14:anchorId="7D440EDF" wp14:editId="421FDE87">
+            <wp:extent cx="2546430" cy="1676400"/>
+            <wp:effectExtent l="0" t="0" r="6350" b="0"/>
             <wp:docPr id="891196431" name="Picture 891196431"/>
             <wp:cNvGraphicFramePr>
               <a:graphicFrameLocks xmlns:a="http://schemas.openxmlformats.org/drawingml/2006/main" noChangeAspect="1"/>
@@ -692,7 +636,7 @@
                   <pic:spPr>
                     <a:xfrm>
                       <a:off x="0" y="0"/>
-                      <a:ext cx="3135467" cy="2064183"/>
+                      <a:ext cx="2560218" cy="1685477"/>
                     </a:xfrm>
                     <a:prstGeom prst="rect">
                       <a:avLst/>
@@ -731,6 +675,7 @@
           <w:sz w:val="24"/>
           <w:szCs w:val="24"/>
         </w:rPr>
+        <w:lastRenderedPageBreak/>
         <w:t>train_x</w:t>
       </w:r>
       <w:proofErr w:type="spellEnd"/>
@@ -740,25 +685,7 @@
           <w:sz w:val="24"/>
           <w:szCs w:val="24"/>
         </w:rPr>
-        <w:t xml:space="preserve"> = </w:t>
-      </w:r>
-      <w:proofErr w:type="gramStart"/>
-      <w:r>
-        <w:rPr>
-          <w:rFonts w:ascii="Times New Roman" w:eastAsia="Times New Roman" w:hAnsi="Times New Roman" w:cs="Times New Roman"/>
-          <w:sz w:val="24"/>
-          <w:szCs w:val="24"/>
-        </w:rPr>
-        <w:t>x[</w:t>
-      </w:r>
-      <w:proofErr w:type="gramEnd"/>
-      <w:r>
-        <w:rPr>
-          <w:rFonts w:ascii="Times New Roman" w:eastAsia="Times New Roman" w:hAnsi="Times New Roman" w:cs="Times New Roman"/>
-          <w:sz w:val="24"/>
-          <w:szCs w:val="24"/>
-        </w:rPr>
-        <w:t>:80]</w:t>
+        <w:t xml:space="preserve"> = x[:80]</w:t>
       </w:r>
     </w:p>
     <w:p>
@@ -786,25 +713,7 @@
           <w:sz w:val="24"/>
           <w:szCs w:val="24"/>
         </w:rPr>
-        <w:t xml:space="preserve"> = </w:t>
-      </w:r>
-      <w:proofErr w:type="gramStart"/>
-      <w:r>
-        <w:rPr>
-          <w:rFonts w:ascii="Times New Roman" w:eastAsia="Times New Roman" w:hAnsi="Times New Roman" w:cs="Times New Roman"/>
-          <w:sz w:val="24"/>
-          <w:szCs w:val="24"/>
-        </w:rPr>
-        <w:t>y[</w:t>
-      </w:r>
-      <w:proofErr w:type="gramEnd"/>
-      <w:r>
-        <w:rPr>
-          <w:rFonts w:ascii="Times New Roman" w:eastAsia="Times New Roman" w:hAnsi="Times New Roman" w:cs="Times New Roman"/>
-          <w:sz w:val="24"/>
-          <w:szCs w:val="24"/>
-        </w:rPr>
-        <w:t>:80]</w:t>
+        <w:t xml:space="preserve"> = y[:80]</w:t>
       </w:r>
     </w:p>
     <w:p>
@@ -842,25 +751,7 @@
           <w:sz w:val="24"/>
           <w:szCs w:val="24"/>
         </w:rPr>
-        <w:t xml:space="preserve"> = </w:t>
-      </w:r>
-      <w:proofErr w:type="gramStart"/>
-      <w:r>
-        <w:rPr>
-          <w:rFonts w:ascii="Times New Roman" w:eastAsia="Times New Roman" w:hAnsi="Times New Roman" w:cs="Times New Roman"/>
-          <w:sz w:val="24"/>
-          <w:szCs w:val="24"/>
-        </w:rPr>
-        <w:t>x[</w:t>
-      </w:r>
-      <w:proofErr w:type="gramEnd"/>
-      <w:r>
-        <w:rPr>
-          <w:rFonts w:ascii="Times New Roman" w:eastAsia="Times New Roman" w:hAnsi="Times New Roman" w:cs="Times New Roman"/>
-          <w:sz w:val="24"/>
-          <w:szCs w:val="24"/>
-        </w:rPr>
-        <w:t>:20]</w:t>
+        <w:t xml:space="preserve"> = x[:20]</w:t>
       </w:r>
     </w:p>
     <w:p>
@@ -888,25 +779,7 @@
           <w:sz w:val="24"/>
           <w:szCs w:val="24"/>
         </w:rPr>
-        <w:t xml:space="preserve"> = </w:t>
-      </w:r>
-      <w:proofErr w:type="gramStart"/>
-      <w:r>
-        <w:rPr>
-          <w:rFonts w:ascii="Times New Roman" w:eastAsia="Times New Roman" w:hAnsi="Times New Roman" w:cs="Times New Roman"/>
-          <w:sz w:val="24"/>
-          <w:szCs w:val="24"/>
-        </w:rPr>
-        <w:t>y[</w:t>
-      </w:r>
-      <w:proofErr w:type="gramEnd"/>
-      <w:r>
-        <w:rPr>
-          <w:rFonts w:ascii="Times New Roman" w:eastAsia="Times New Roman" w:hAnsi="Times New Roman" w:cs="Times New Roman"/>
-          <w:sz w:val="24"/>
-          <w:szCs w:val="24"/>
-        </w:rPr>
-        <w:t>:20]</w:t>
+        <w:t xml:space="preserve"> = y[:20]</w:t>
       </w:r>
     </w:p>
     <w:p>
@@ -943,25 +816,7 @@
           <w:sz w:val="24"/>
           <w:szCs w:val="24"/>
         </w:rPr>
-        <w:t>train_</w:t>
-      </w:r>
-      <w:proofErr w:type="gramStart"/>
-      <w:r>
-        <w:rPr>
-          <w:rFonts w:ascii="Times New Roman" w:eastAsia="Times New Roman" w:hAnsi="Times New Roman" w:cs="Times New Roman"/>
-          <w:sz w:val="24"/>
-          <w:szCs w:val="24"/>
-        </w:rPr>
-        <w:t>x,train</w:t>
-      </w:r>
-      <w:proofErr w:type="gramEnd"/>
-      <w:r>
-        <w:rPr>
-          <w:rFonts w:ascii="Times New Roman" w:eastAsia="Times New Roman" w:hAnsi="Times New Roman" w:cs="Times New Roman"/>
-          <w:sz w:val="24"/>
-          <w:szCs w:val="24"/>
-        </w:rPr>
-        <w:t>_y,test_x,test_y</w:t>
+        <w:t>train_x,train_y,test_x,test_y</w:t>
       </w:r>
       <w:proofErr w:type="spellEnd"/>
       <w:r>
@@ -998,9 +853,9 @@
           <w:noProof/>
         </w:rPr>
         <w:drawing>
-          <wp:inline distT="0" distB="0" distL="0" distR="0" wp14:anchorId="7635454C" wp14:editId="74B060F4">
-            <wp:extent cx="4663440" cy="1846660"/>
-            <wp:effectExtent l="0" t="0" r="3810" b="1270"/>
+          <wp:inline distT="0" distB="0" distL="0" distR="0" wp14:anchorId="7635454C" wp14:editId="04C94C15">
+            <wp:extent cx="3901440" cy="1544918"/>
+            <wp:effectExtent l="0" t="0" r="3810" b="0"/>
             <wp:docPr id="649620245" name="Picture 649620245"/>
             <wp:cNvGraphicFramePr>
               <a:graphicFrameLocks xmlns:a="http://schemas.openxmlformats.org/drawingml/2006/main" noChangeAspect="1"/>
@@ -1026,7 +881,7 @@
                   <pic:spPr bwMode="auto">
                     <a:xfrm>
                       <a:off x="0" y="0"/>
-                      <a:ext cx="4671264" cy="1849758"/>
+                      <a:ext cx="3914770" cy="1550196"/>
                     </a:xfrm>
                     <a:prstGeom prst="rect">
                       <a:avLst/>
@@ -1056,26 +911,15 @@
           <w:szCs w:val="24"/>
         </w:rPr>
       </w:pPr>
-    </w:p>
-    <w:p>
-      <w:pPr>
-        <w:pStyle w:val="NoSpacing"/>
-        <w:rPr>
-          <w:rFonts w:ascii="Times New Roman" w:eastAsia="Times New Roman" w:hAnsi="Times New Roman" w:cs="Times New Roman"/>
-          <w:sz w:val="24"/>
-          <w:szCs w:val="24"/>
-        </w:rPr>
-      </w:pPr>
       <w:r>
         <w:rPr>
           <w:rFonts w:ascii="Times New Roman" w:hAnsi="Times New Roman" w:cs="Times New Roman"/>
           <w:noProof/>
         </w:rPr>
-        <w:lastRenderedPageBreak/>
         <w:drawing>
-          <wp:inline distT="0" distB="0" distL="0" distR="0" wp14:anchorId="72E2B194" wp14:editId="7DC37605">
-            <wp:extent cx="4572000" cy="3429000"/>
-            <wp:effectExtent l="0" t="0" r="0" b="0"/>
+          <wp:inline distT="0" distB="0" distL="0" distR="0" wp14:anchorId="72E2B194" wp14:editId="0FE8D484">
+            <wp:extent cx="3093720" cy="2320290"/>
+            <wp:effectExtent l="0" t="0" r="0" b="3810"/>
             <wp:docPr id="880221667" name="Picture 880221667"/>
             <wp:cNvGraphicFramePr>
               <a:graphicFrameLocks xmlns:a="http://schemas.openxmlformats.org/drawingml/2006/main" noChangeAspect="1"/>
@@ -1102,7 +946,7 @@
                   <pic:spPr>
                     <a:xfrm>
                       <a:off x="0" y="0"/>
-                      <a:ext cx="4572000" cy="3429000"/>
+                      <a:ext cx="3093720" cy="2320290"/>
                     </a:xfrm>
                     <a:prstGeom prst="rect">
                       <a:avLst/>
@@ -1125,7 +969,6 @@
         </w:rPr>
       </w:pPr>
       <w:proofErr w:type="spellStart"/>
-      <w:proofErr w:type="gramStart"/>
       <w:r>
         <w:rPr>
           <w:rFonts w:ascii="Times New Roman" w:eastAsia="Times New Roman" w:hAnsi="Times New Roman" w:cs="Times New Roman"/>
@@ -1135,7 +978,6 @@
         <w:t>plt.scatter</w:t>
       </w:r>
       <w:proofErr w:type="spellEnd"/>
-      <w:proofErr w:type="gramEnd"/>
       <w:r>
         <w:rPr>
           <w:rFonts w:ascii="Times New Roman" w:eastAsia="Times New Roman" w:hAnsi="Times New Roman" w:cs="Times New Roman"/>
@@ -1173,7 +1015,6 @@
         </w:rPr>
       </w:pPr>
       <w:proofErr w:type="spellStart"/>
-      <w:proofErr w:type="gramStart"/>
       <w:r>
         <w:rPr>
           <w:rFonts w:ascii="Times New Roman" w:eastAsia="Times New Roman" w:hAnsi="Times New Roman" w:cs="Times New Roman"/>
@@ -1183,7 +1024,6 @@
         <w:t>plt.show</w:t>
       </w:r>
       <w:proofErr w:type="spellEnd"/>
-      <w:proofErr w:type="gramEnd"/>
       <w:r>
         <w:rPr>
           <w:rFonts w:ascii="Times New Roman" w:eastAsia="Times New Roman" w:hAnsi="Times New Roman" w:cs="Times New Roman"/>
@@ -1219,25 +1059,7 @@
           <w:sz w:val="24"/>
           <w:szCs w:val="24"/>
         </w:rPr>
-        <w:t>train_</w:t>
-      </w:r>
-      <w:proofErr w:type="gramStart"/>
-      <w:r>
-        <w:rPr>
-          <w:rFonts w:ascii="Times New Roman" w:eastAsia="Times New Roman" w:hAnsi="Times New Roman" w:cs="Times New Roman"/>
-          <w:sz w:val="24"/>
-          <w:szCs w:val="24"/>
-        </w:rPr>
-        <w:t>x,test</w:t>
-      </w:r>
-      <w:proofErr w:type="gramEnd"/>
-      <w:r>
-        <w:rPr>
-          <w:rFonts w:ascii="Times New Roman" w:eastAsia="Times New Roman" w:hAnsi="Times New Roman" w:cs="Times New Roman"/>
-          <w:sz w:val="24"/>
-          <w:szCs w:val="24"/>
-        </w:rPr>
-        <w:t>_x,train_y,test_y</w:t>
+        <w:t>train_x,test_x,train_y,test_y</w:t>
       </w:r>
       <w:proofErr w:type="spellEnd"/>
       <w:r>
@@ -1303,7 +1125,6 @@
         <w:br/>
       </w:r>
       <w:proofErr w:type="spellStart"/>
-      <w:proofErr w:type="gramStart"/>
       <w:r>
         <w:rPr>
           <w:rFonts w:ascii="Times New Roman" w:eastAsia="Times New Roman" w:hAnsi="Times New Roman" w:cs="Times New Roman"/>
@@ -1313,7 +1134,6 @@
         <w:t>plt.scatter</w:t>
       </w:r>
       <w:proofErr w:type="spellEnd"/>
-      <w:proofErr w:type="gramEnd"/>
       <w:r>
         <w:rPr>
           <w:rFonts w:ascii="Times New Roman" w:eastAsia="Times New Roman" w:hAnsi="Times New Roman" w:cs="Times New Roman"/>
@@ -1351,7 +1171,6 @@
         </w:rPr>
       </w:pPr>
       <w:proofErr w:type="spellStart"/>
-      <w:proofErr w:type="gramStart"/>
       <w:r>
         <w:rPr>
           <w:rFonts w:ascii="Times New Roman" w:eastAsia="Times New Roman" w:hAnsi="Times New Roman" w:cs="Times New Roman"/>
@@ -1361,7 +1180,6 @@
         <w:t>plt.show</w:t>
       </w:r>
       <w:proofErr w:type="spellEnd"/>
-      <w:proofErr w:type="gramEnd"/>
       <w:r>
         <w:rPr>
           <w:rFonts w:ascii="Times New Roman" w:eastAsia="Times New Roman" w:hAnsi="Times New Roman" w:cs="Times New Roman"/>
@@ -1370,16 +1188,6 @@
         </w:rPr>
         <w:t>()</w:t>
       </w:r>
-    </w:p>
-    <w:p>
-      <w:pPr>
-        <w:pStyle w:val="NoSpacing"/>
-        <w:rPr>
-          <w:rFonts w:ascii="Times New Roman" w:eastAsia="Times New Roman" w:hAnsi="Times New Roman" w:cs="Times New Roman"/>
-          <w:sz w:val="24"/>
-          <w:szCs w:val="24"/>
-        </w:rPr>
-      </w:pPr>
     </w:p>
     <w:p>
       <w:pPr>
@@ -1396,9 +1204,9 @@
           <w:noProof/>
         </w:rPr>
         <w:drawing>
-          <wp:inline distT="0" distB="0" distL="0" distR="0" wp14:anchorId="06FE7B1E" wp14:editId="6BC5E26C">
-            <wp:extent cx="4099560" cy="3065758"/>
-            <wp:effectExtent l="0" t="0" r="0" b="1905"/>
+          <wp:inline distT="0" distB="0" distL="0" distR="0" wp14:anchorId="06FE7B1E" wp14:editId="719FDF2C">
+            <wp:extent cx="2761364" cy="2065020"/>
+            <wp:effectExtent l="0" t="0" r="1270" b="0"/>
             <wp:docPr id="571549816" name="Picture 571549816"/>
             <wp:cNvGraphicFramePr>
               <a:graphicFrameLocks xmlns:a="http://schemas.openxmlformats.org/drawingml/2006/main" noChangeAspect="1"/>
@@ -1425,7 +1233,7 @@
                   <pic:spPr>
                     <a:xfrm>
                       <a:off x="0" y="0"/>
-                      <a:ext cx="4104077" cy="3069136"/>
+                      <a:ext cx="2771539" cy="2072629"/>
                     </a:xfrm>
                     <a:prstGeom prst="rect">
                       <a:avLst/>
@@ -1482,34 +1290,126 @@
           <w:sz w:val="24"/>
           <w:szCs w:val="24"/>
         </w:rPr>
+        <w:t xml:space="preserve"> = numpy.poly1d(</w:t>
+      </w:r>
+      <w:proofErr w:type="spellStart"/>
+      <w:r>
+        <w:rPr>
+          <w:rFonts w:ascii="Times New Roman" w:eastAsia="Times New Roman" w:hAnsi="Times New Roman" w:cs="Times New Roman"/>
+          <w:sz w:val="24"/>
+          <w:szCs w:val="24"/>
+        </w:rPr>
+        <w:t>numpy.polyfit</w:t>
+      </w:r>
+      <w:proofErr w:type="spellEnd"/>
+      <w:r>
+        <w:rPr>
+          <w:rFonts w:ascii="Times New Roman" w:eastAsia="Times New Roman" w:hAnsi="Times New Roman" w:cs="Times New Roman"/>
+          <w:sz w:val="24"/>
+          <w:szCs w:val="24"/>
+        </w:rPr>
+        <w:t>(</w:t>
+      </w:r>
+      <w:proofErr w:type="spellStart"/>
+      <w:r>
+        <w:rPr>
+          <w:rFonts w:ascii="Times New Roman" w:eastAsia="Times New Roman" w:hAnsi="Times New Roman" w:cs="Times New Roman"/>
+          <w:sz w:val="24"/>
+          <w:szCs w:val="24"/>
+        </w:rPr>
+        <w:t>train_x</w:t>
+      </w:r>
+      <w:proofErr w:type="spellEnd"/>
+      <w:r>
+        <w:rPr>
+          <w:rFonts w:ascii="Times New Roman" w:eastAsia="Times New Roman" w:hAnsi="Times New Roman" w:cs="Times New Roman"/>
+          <w:sz w:val="24"/>
+          <w:szCs w:val="24"/>
+        </w:rPr>
+        <w:t xml:space="preserve">, </w:t>
+      </w:r>
+      <w:proofErr w:type="spellStart"/>
+      <w:r>
+        <w:rPr>
+          <w:rFonts w:ascii="Times New Roman" w:eastAsia="Times New Roman" w:hAnsi="Times New Roman" w:cs="Times New Roman"/>
+          <w:sz w:val="24"/>
+          <w:szCs w:val="24"/>
+        </w:rPr>
+        <w:t>train_y</w:t>
+      </w:r>
+      <w:proofErr w:type="spellEnd"/>
+      <w:r>
+        <w:rPr>
+          <w:rFonts w:ascii="Times New Roman" w:eastAsia="Times New Roman" w:hAnsi="Times New Roman" w:cs="Times New Roman"/>
+          <w:sz w:val="24"/>
+          <w:szCs w:val="24"/>
+        </w:rPr>
+        <w:t>, 4))</w:t>
+      </w:r>
+    </w:p>
+    <w:p>
+      <w:pPr>
+        <w:pStyle w:val="NoSpacing"/>
+        <w:rPr>
+          <w:rFonts w:ascii="Times New Roman" w:eastAsia="Times New Roman" w:hAnsi="Times New Roman" w:cs="Times New Roman"/>
+          <w:sz w:val="24"/>
+          <w:szCs w:val="24"/>
+        </w:rPr>
+      </w:pPr>
+      <w:proofErr w:type="spellStart"/>
+      <w:r>
+        <w:rPr>
+          <w:rFonts w:ascii="Times New Roman" w:eastAsia="Times New Roman" w:hAnsi="Times New Roman" w:cs="Times New Roman"/>
+          <w:sz w:val="24"/>
+          <w:szCs w:val="24"/>
+        </w:rPr>
+        <w:t>myline</w:t>
+      </w:r>
+      <w:proofErr w:type="spellEnd"/>
+      <w:r>
+        <w:rPr>
+          <w:rFonts w:ascii="Times New Roman" w:eastAsia="Times New Roman" w:hAnsi="Times New Roman" w:cs="Times New Roman"/>
+          <w:sz w:val="24"/>
+          <w:szCs w:val="24"/>
+        </w:rPr>
         <w:t xml:space="preserve"> = </w:t>
       </w:r>
-      <w:proofErr w:type="gramStart"/>
-      <w:r>
-        <w:rPr>
-          <w:rFonts w:ascii="Times New Roman" w:eastAsia="Times New Roman" w:hAnsi="Times New Roman" w:cs="Times New Roman"/>
-          <w:sz w:val="24"/>
-          <w:szCs w:val="24"/>
-        </w:rPr>
-        <w:t>numpy.poly</w:t>
-      </w:r>
-      <w:proofErr w:type="gramEnd"/>
-      <w:r>
-        <w:rPr>
-          <w:rFonts w:ascii="Times New Roman" w:eastAsia="Times New Roman" w:hAnsi="Times New Roman" w:cs="Times New Roman"/>
-          <w:sz w:val="24"/>
-          <w:szCs w:val="24"/>
-        </w:rPr>
-        <w:t>1d(</w:t>
-      </w:r>
-      <w:proofErr w:type="spellStart"/>
-      <w:r>
-        <w:rPr>
-          <w:rFonts w:ascii="Times New Roman" w:eastAsia="Times New Roman" w:hAnsi="Times New Roman" w:cs="Times New Roman"/>
-          <w:sz w:val="24"/>
-          <w:szCs w:val="24"/>
-        </w:rPr>
-        <w:t>numpy.polyfit</w:t>
+      <w:proofErr w:type="spellStart"/>
+      <w:r>
+        <w:rPr>
+          <w:rFonts w:ascii="Times New Roman" w:eastAsia="Times New Roman" w:hAnsi="Times New Roman" w:cs="Times New Roman"/>
+          <w:sz w:val="24"/>
+          <w:szCs w:val="24"/>
+        </w:rPr>
+        <w:t>numpy.linspace</w:t>
+      </w:r>
+      <w:proofErr w:type="spellEnd"/>
+      <w:r>
+        <w:rPr>
+          <w:rFonts w:ascii="Times New Roman" w:eastAsia="Times New Roman" w:hAnsi="Times New Roman" w:cs="Times New Roman"/>
+          <w:sz w:val="24"/>
+          <w:szCs w:val="24"/>
+        </w:rPr>
+        <w:t>(0,6,200)</w:t>
+      </w:r>
+    </w:p>
+    <w:p>
+      <w:pPr>
+        <w:pStyle w:val="NoSpacing"/>
+        <w:rPr>
+          <w:rFonts w:ascii="Times New Roman" w:eastAsia="Times New Roman" w:hAnsi="Times New Roman" w:cs="Times New Roman"/>
+          <w:sz w:val="24"/>
+          <w:szCs w:val="24"/>
+        </w:rPr>
+      </w:pPr>
+      <w:proofErr w:type="spellStart"/>
+      <w:r>
+        <w:rPr>
+          <w:rFonts w:ascii="Times New Roman" w:eastAsia="Times New Roman" w:hAnsi="Times New Roman" w:cs="Times New Roman"/>
+          <w:sz w:val="24"/>
+          <w:szCs w:val="24"/>
+        </w:rPr>
+        <w:t>plt.scatter</w:t>
       </w:r>
       <w:proofErr w:type="spellEnd"/>
       <w:r>
@@ -1554,18 +1454,36 @@
           <w:sz w:val="24"/>
           <w:szCs w:val="24"/>
         </w:rPr>
-        <w:t>, 4))</w:t>
-      </w:r>
-    </w:p>
-    <w:p>
-      <w:pPr>
-        <w:pStyle w:val="NoSpacing"/>
-        <w:rPr>
-          <w:rFonts w:ascii="Times New Roman" w:eastAsia="Times New Roman" w:hAnsi="Times New Roman" w:cs="Times New Roman"/>
-          <w:sz w:val="24"/>
-          <w:szCs w:val="24"/>
-        </w:rPr>
-      </w:pPr>
+        <w:t>)</w:t>
+      </w:r>
+    </w:p>
+    <w:p>
+      <w:pPr>
+        <w:pStyle w:val="NoSpacing"/>
+        <w:rPr>
+          <w:rFonts w:ascii="Times New Roman" w:eastAsia="Times New Roman" w:hAnsi="Times New Roman" w:cs="Times New Roman"/>
+          <w:sz w:val="24"/>
+          <w:szCs w:val="24"/>
+        </w:rPr>
+      </w:pPr>
+      <w:proofErr w:type="spellStart"/>
+      <w:r>
+        <w:rPr>
+          <w:rFonts w:ascii="Times New Roman" w:eastAsia="Times New Roman" w:hAnsi="Times New Roman" w:cs="Times New Roman"/>
+          <w:sz w:val="24"/>
+          <w:szCs w:val="24"/>
+        </w:rPr>
+        <w:t>plt.plot</w:t>
+      </w:r>
+      <w:proofErr w:type="spellEnd"/>
+      <w:r>
+        <w:rPr>
+          <w:rFonts w:ascii="Times New Roman" w:eastAsia="Times New Roman" w:hAnsi="Times New Roman" w:cs="Times New Roman"/>
+          <w:sz w:val="24"/>
+          <w:szCs w:val="24"/>
+        </w:rPr>
+        <w:t>(</w:t>
+      </w:r>
       <w:proofErr w:type="spellStart"/>
       <w:r>
         <w:rPr>
@@ -1582,50 +1500,18 @@
           <w:sz w:val="24"/>
           <w:szCs w:val="24"/>
         </w:rPr>
-        <w:t xml:space="preserve"> = </w:t>
-      </w:r>
-      <w:proofErr w:type="spellStart"/>
-      <w:proofErr w:type="gramStart"/>
-      <w:r>
-        <w:rPr>
-          <w:rFonts w:ascii="Times New Roman" w:eastAsia="Times New Roman" w:hAnsi="Times New Roman" w:cs="Times New Roman"/>
-          <w:sz w:val="24"/>
-          <w:szCs w:val="24"/>
-        </w:rPr>
-        <w:t>numpy.linspace</w:t>
-      </w:r>
-      <w:proofErr w:type="spellEnd"/>
-      <w:proofErr w:type="gramEnd"/>
-      <w:r>
-        <w:rPr>
-          <w:rFonts w:ascii="Times New Roman" w:eastAsia="Times New Roman" w:hAnsi="Times New Roman" w:cs="Times New Roman"/>
-          <w:sz w:val="24"/>
-          <w:szCs w:val="24"/>
-        </w:rPr>
-        <w:t>(0,6,200)</w:t>
-      </w:r>
-    </w:p>
-    <w:p>
-      <w:pPr>
-        <w:pStyle w:val="NoSpacing"/>
-        <w:rPr>
-          <w:rFonts w:ascii="Times New Roman" w:eastAsia="Times New Roman" w:hAnsi="Times New Roman" w:cs="Times New Roman"/>
-          <w:sz w:val="24"/>
-          <w:szCs w:val="24"/>
-        </w:rPr>
-      </w:pPr>
-      <w:proofErr w:type="spellStart"/>
-      <w:proofErr w:type="gramStart"/>
-      <w:r>
-        <w:rPr>
-          <w:rFonts w:ascii="Times New Roman" w:eastAsia="Times New Roman" w:hAnsi="Times New Roman" w:cs="Times New Roman"/>
-          <w:sz w:val="24"/>
-          <w:szCs w:val="24"/>
-        </w:rPr>
-        <w:t>plt.scatter</w:t>
-      </w:r>
-      <w:proofErr w:type="spellEnd"/>
-      <w:proofErr w:type="gramEnd"/>
+        <w:t xml:space="preserve">, </w:t>
+      </w:r>
+      <w:proofErr w:type="spellStart"/>
+      <w:r>
+        <w:rPr>
+          <w:rFonts w:ascii="Times New Roman" w:eastAsia="Times New Roman" w:hAnsi="Times New Roman" w:cs="Times New Roman"/>
+          <w:sz w:val="24"/>
+          <w:szCs w:val="24"/>
+        </w:rPr>
+        <w:t>mymodel</w:t>
+      </w:r>
+      <w:proofErr w:type="spellEnd"/>
       <w:r>
         <w:rPr>
           <w:rFonts w:ascii="Times New Roman" w:eastAsia="Times New Roman" w:hAnsi="Times New Roman" w:cs="Times New Roman"/>
@@ -1641,72 +1527,6 @@
           <w:sz w:val="24"/>
           <w:szCs w:val="24"/>
         </w:rPr>
-        <w:t>train_x</w:t>
-      </w:r>
-      <w:proofErr w:type="spellEnd"/>
-      <w:r>
-        <w:rPr>
-          <w:rFonts w:ascii="Times New Roman" w:eastAsia="Times New Roman" w:hAnsi="Times New Roman" w:cs="Times New Roman"/>
-          <w:sz w:val="24"/>
-          <w:szCs w:val="24"/>
-        </w:rPr>
-        <w:t xml:space="preserve">, </w:t>
-      </w:r>
-      <w:proofErr w:type="spellStart"/>
-      <w:r>
-        <w:rPr>
-          <w:rFonts w:ascii="Times New Roman" w:eastAsia="Times New Roman" w:hAnsi="Times New Roman" w:cs="Times New Roman"/>
-          <w:sz w:val="24"/>
-          <w:szCs w:val="24"/>
-        </w:rPr>
-        <w:t>train_y</w:t>
-      </w:r>
-      <w:proofErr w:type="spellEnd"/>
-      <w:r>
-        <w:rPr>
-          <w:rFonts w:ascii="Times New Roman" w:eastAsia="Times New Roman" w:hAnsi="Times New Roman" w:cs="Times New Roman"/>
-          <w:sz w:val="24"/>
-          <w:szCs w:val="24"/>
-        </w:rPr>
-        <w:t>)</w:t>
-      </w:r>
-    </w:p>
-    <w:p>
-      <w:pPr>
-        <w:pStyle w:val="NoSpacing"/>
-        <w:rPr>
-          <w:rFonts w:ascii="Times New Roman" w:eastAsia="Times New Roman" w:hAnsi="Times New Roman" w:cs="Times New Roman"/>
-          <w:sz w:val="24"/>
-          <w:szCs w:val="24"/>
-        </w:rPr>
-      </w:pPr>
-      <w:proofErr w:type="spellStart"/>
-      <w:proofErr w:type="gramStart"/>
-      <w:r>
-        <w:rPr>
-          <w:rFonts w:ascii="Times New Roman" w:eastAsia="Times New Roman" w:hAnsi="Times New Roman" w:cs="Times New Roman"/>
-          <w:sz w:val="24"/>
-          <w:szCs w:val="24"/>
-        </w:rPr>
-        <w:t>plt.plot</w:t>
-      </w:r>
-      <w:proofErr w:type="spellEnd"/>
-      <w:proofErr w:type="gramEnd"/>
-      <w:r>
-        <w:rPr>
-          <w:rFonts w:ascii="Times New Roman" w:eastAsia="Times New Roman" w:hAnsi="Times New Roman" w:cs="Times New Roman"/>
-          <w:sz w:val="24"/>
-          <w:szCs w:val="24"/>
-        </w:rPr>
-        <w:t>(</w:t>
-      </w:r>
-      <w:proofErr w:type="spellStart"/>
-      <w:r>
-        <w:rPr>
-          <w:rFonts w:ascii="Times New Roman" w:eastAsia="Times New Roman" w:hAnsi="Times New Roman" w:cs="Times New Roman"/>
-          <w:sz w:val="24"/>
-          <w:szCs w:val="24"/>
-        </w:rPr>
         <w:t>myline</w:t>
       </w:r>
       <w:proofErr w:type="spellEnd"/>
@@ -1716,42 +1536,6 @@
           <w:sz w:val="24"/>
           <w:szCs w:val="24"/>
         </w:rPr>
-        <w:t xml:space="preserve">, </w:t>
-      </w:r>
-      <w:proofErr w:type="spellStart"/>
-      <w:r>
-        <w:rPr>
-          <w:rFonts w:ascii="Times New Roman" w:eastAsia="Times New Roman" w:hAnsi="Times New Roman" w:cs="Times New Roman"/>
-          <w:sz w:val="24"/>
-          <w:szCs w:val="24"/>
-        </w:rPr>
-        <w:t>mymodel</w:t>
-      </w:r>
-      <w:proofErr w:type="spellEnd"/>
-      <w:r>
-        <w:rPr>
-          <w:rFonts w:ascii="Times New Roman" w:eastAsia="Times New Roman" w:hAnsi="Times New Roman" w:cs="Times New Roman"/>
-          <w:sz w:val="24"/>
-          <w:szCs w:val="24"/>
-        </w:rPr>
-        <w:t>(</w:t>
-      </w:r>
-      <w:proofErr w:type="spellStart"/>
-      <w:r>
-        <w:rPr>
-          <w:rFonts w:ascii="Times New Roman" w:eastAsia="Times New Roman" w:hAnsi="Times New Roman" w:cs="Times New Roman"/>
-          <w:sz w:val="24"/>
-          <w:szCs w:val="24"/>
-        </w:rPr>
-        <w:t>myline</w:t>
-      </w:r>
-      <w:proofErr w:type="spellEnd"/>
-      <w:r>
-        <w:rPr>
-          <w:rFonts w:ascii="Times New Roman" w:eastAsia="Times New Roman" w:hAnsi="Times New Roman" w:cs="Times New Roman"/>
-          <w:sz w:val="24"/>
-          <w:szCs w:val="24"/>
-        </w:rPr>
         <w:t>))</w:t>
       </w:r>
     </w:p>
@@ -1765,7 +1549,6 @@
         </w:rPr>
       </w:pPr>
       <w:proofErr w:type="spellStart"/>
-      <w:proofErr w:type="gramStart"/>
       <w:r>
         <w:rPr>
           <w:rFonts w:ascii="Times New Roman" w:eastAsia="Times New Roman" w:hAnsi="Times New Roman" w:cs="Times New Roman"/>
@@ -1775,7 +1558,6 @@
         <w:t>plt.show</w:t>
       </w:r>
       <w:proofErr w:type="spellEnd"/>
-      <w:proofErr w:type="gramEnd"/>
       <w:r>
         <w:rPr>
           <w:rFonts w:ascii="Times New Roman" w:eastAsia="Times New Roman" w:hAnsi="Times New Roman" w:cs="Times New Roman"/>
@@ -1877,34 +1659,126 @@
           <w:sz w:val="24"/>
           <w:szCs w:val="24"/>
         </w:rPr>
+        <w:t xml:space="preserve"> = numpy.poly1d(</w:t>
+      </w:r>
+      <w:proofErr w:type="spellStart"/>
+      <w:r>
+        <w:rPr>
+          <w:rFonts w:ascii="Times New Roman" w:eastAsia="Times New Roman" w:hAnsi="Times New Roman" w:cs="Times New Roman"/>
+          <w:sz w:val="24"/>
+          <w:szCs w:val="24"/>
+        </w:rPr>
+        <w:t>numpy.polyfit</w:t>
+      </w:r>
+      <w:proofErr w:type="spellEnd"/>
+      <w:r>
+        <w:rPr>
+          <w:rFonts w:ascii="Times New Roman" w:eastAsia="Times New Roman" w:hAnsi="Times New Roman" w:cs="Times New Roman"/>
+          <w:sz w:val="24"/>
+          <w:szCs w:val="24"/>
+        </w:rPr>
+        <w:t>(</w:t>
+      </w:r>
+      <w:proofErr w:type="spellStart"/>
+      <w:r>
+        <w:rPr>
+          <w:rFonts w:ascii="Times New Roman" w:eastAsia="Times New Roman" w:hAnsi="Times New Roman" w:cs="Times New Roman"/>
+          <w:sz w:val="24"/>
+          <w:szCs w:val="24"/>
+        </w:rPr>
+        <w:t>test_x</w:t>
+      </w:r>
+      <w:proofErr w:type="spellEnd"/>
+      <w:r>
+        <w:rPr>
+          <w:rFonts w:ascii="Times New Roman" w:eastAsia="Times New Roman" w:hAnsi="Times New Roman" w:cs="Times New Roman"/>
+          <w:sz w:val="24"/>
+          <w:szCs w:val="24"/>
+        </w:rPr>
+        <w:t xml:space="preserve">, </w:t>
+      </w:r>
+      <w:proofErr w:type="spellStart"/>
+      <w:r>
+        <w:rPr>
+          <w:rFonts w:ascii="Times New Roman" w:eastAsia="Times New Roman" w:hAnsi="Times New Roman" w:cs="Times New Roman"/>
+          <w:sz w:val="24"/>
+          <w:szCs w:val="24"/>
+        </w:rPr>
+        <w:t>test_y</w:t>
+      </w:r>
+      <w:proofErr w:type="spellEnd"/>
+      <w:r>
+        <w:rPr>
+          <w:rFonts w:ascii="Times New Roman" w:eastAsia="Times New Roman" w:hAnsi="Times New Roman" w:cs="Times New Roman"/>
+          <w:sz w:val="24"/>
+          <w:szCs w:val="24"/>
+        </w:rPr>
+        <w:t>, 4))</w:t>
+      </w:r>
+    </w:p>
+    <w:p>
+      <w:pPr>
+        <w:pStyle w:val="NoSpacing"/>
+        <w:rPr>
+          <w:rFonts w:ascii="Times New Roman" w:eastAsia="Times New Roman" w:hAnsi="Times New Roman" w:cs="Times New Roman"/>
+          <w:sz w:val="24"/>
+          <w:szCs w:val="24"/>
+        </w:rPr>
+      </w:pPr>
+      <w:proofErr w:type="spellStart"/>
+      <w:r>
+        <w:rPr>
+          <w:rFonts w:ascii="Times New Roman" w:eastAsia="Times New Roman" w:hAnsi="Times New Roman" w:cs="Times New Roman"/>
+          <w:sz w:val="24"/>
+          <w:szCs w:val="24"/>
+        </w:rPr>
+        <w:t>myline</w:t>
+      </w:r>
+      <w:proofErr w:type="spellEnd"/>
+      <w:r>
+        <w:rPr>
+          <w:rFonts w:ascii="Times New Roman" w:eastAsia="Times New Roman" w:hAnsi="Times New Roman" w:cs="Times New Roman"/>
+          <w:sz w:val="24"/>
+          <w:szCs w:val="24"/>
+        </w:rPr>
         <w:t xml:space="preserve"> = </w:t>
       </w:r>
-      <w:proofErr w:type="gramStart"/>
-      <w:r>
-        <w:rPr>
-          <w:rFonts w:ascii="Times New Roman" w:eastAsia="Times New Roman" w:hAnsi="Times New Roman" w:cs="Times New Roman"/>
-          <w:sz w:val="24"/>
-          <w:szCs w:val="24"/>
-        </w:rPr>
-        <w:t>numpy.poly</w:t>
-      </w:r>
-      <w:proofErr w:type="gramEnd"/>
-      <w:r>
-        <w:rPr>
-          <w:rFonts w:ascii="Times New Roman" w:eastAsia="Times New Roman" w:hAnsi="Times New Roman" w:cs="Times New Roman"/>
-          <w:sz w:val="24"/>
-          <w:szCs w:val="24"/>
-        </w:rPr>
-        <w:t>1d(</w:t>
-      </w:r>
-      <w:proofErr w:type="spellStart"/>
-      <w:r>
-        <w:rPr>
-          <w:rFonts w:ascii="Times New Roman" w:eastAsia="Times New Roman" w:hAnsi="Times New Roman" w:cs="Times New Roman"/>
-          <w:sz w:val="24"/>
-          <w:szCs w:val="24"/>
-        </w:rPr>
-        <w:t>numpy.polyfit</w:t>
+      <w:proofErr w:type="spellStart"/>
+      <w:r>
+        <w:rPr>
+          <w:rFonts w:ascii="Times New Roman" w:eastAsia="Times New Roman" w:hAnsi="Times New Roman" w:cs="Times New Roman"/>
+          <w:sz w:val="24"/>
+          <w:szCs w:val="24"/>
+        </w:rPr>
+        <w:t>numpy.linspace</w:t>
+      </w:r>
+      <w:proofErr w:type="spellEnd"/>
+      <w:r>
+        <w:rPr>
+          <w:rFonts w:ascii="Times New Roman" w:eastAsia="Times New Roman" w:hAnsi="Times New Roman" w:cs="Times New Roman"/>
+          <w:sz w:val="24"/>
+          <w:szCs w:val="24"/>
+        </w:rPr>
+        <w:t>(0,6,200)</w:t>
+      </w:r>
+    </w:p>
+    <w:p>
+      <w:pPr>
+        <w:pStyle w:val="NoSpacing"/>
+        <w:rPr>
+          <w:rFonts w:ascii="Times New Roman" w:eastAsia="Times New Roman" w:hAnsi="Times New Roman" w:cs="Times New Roman"/>
+          <w:sz w:val="24"/>
+          <w:szCs w:val="24"/>
+        </w:rPr>
+      </w:pPr>
+      <w:proofErr w:type="spellStart"/>
+      <w:r>
+        <w:rPr>
+          <w:rFonts w:ascii="Times New Roman" w:eastAsia="Times New Roman" w:hAnsi="Times New Roman" w:cs="Times New Roman"/>
+          <w:sz w:val="24"/>
+          <w:szCs w:val="24"/>
+        </w:rPr>
+        <w:t>plt.scatter</w:t>
       </w:r>
       <w:proofErr w:type="spellEnd"/>
       <w:r>
@@ -1949,18 +1823,36 @@
           <w:sz w:val="24"/>
           <w:szCs w:val="24"/>
         </w:rPr>
-        <w:t>, 4))</w:t>
-      </w:r>
-    </w:p>
-    <w:p>
-      <w:pPr>
-        <w:pStyle w:val="NoSpacing"/>
-        <w:rPr>
-          <w:rFonts w:ascii="Times New Roman" w:eastAsia="Times New Roman" w:hAnsi="Times New Roman" w:cs="Times New Roman"/>
-          <w:sz w:val="24"/>
-          <w:szCs w:val="24"/>
-        </w:rPr>
-      </w:pPr>
+        <w:t>)</w:t>
+      </w:r>
+    </w:p>
+    <w:p>
+      <w:pPr>
+        <w:pStyle w:val="NoSpacing"/>
+        <w:rPr>
+          <w:rFonts w:ascii="Times New Roman" w:eastAsia="Times New Roman" w:hAnsi="Times New Roman" w:cs="Times New Roman"/>
+          <w:sz w:val="24"/>
+          <w:szCs w:val="24"/>
+        </w:rPr>
+      </w:pPr>
+      <w:proofErr w:type="spellStart"/>
+      <w:r>
+        <w:rPr>
+          <w:rFonts w:ascii="Times New Roman" w:eastAsia="Times New Roman" w:hAnsi="Times New Roman" w:cs="Times New Roman"/>
+          <w:sz w:val="24"/>
+          <w:szCs w:val="24"/>
+        </w:rPr>
+        <w:t>plt.plot</w:t>
+      </w:r>
+      <w:proofErr w:type="spellEnd"/>
+      <w:r>
+        <w:rPr>
+          <w:rFonts w:ascii="Times New Roman" w:eastAsia="Times New Roman" w:hAnsi="Times New Roman" w:cs="Times New Roman"/>
+          <w:sz w:val="24"/>
+          <w:szCs w:val="24"/>
+        </w:rPr>
+        <w:t>(</w:t>
+      </w:r>
       <w:proofErr w:type="spellStart"/>
       <w:r>
         <w:rPr>
@@ -1977,50 +1869,18 @@
           <w:sz w:val="24"/>
           <w:szCs w:val="24"/>
         </w:rPr>
-        <w:t xml:space="preserve"> = </w:t>
-      </w:r>
-      <w:proofErr w:type="spellStart"/>
-      <w:proofErr w:type="gramStart"/>
-      <w:r>
-        <w:rPr>
-          <w:rFonts w:ascii="Times New Roman" w:eastAsia="Times New Roman" w:hAnsi="Times New Roman" w:cs="Times New Roman"/>
-          <w:sz w:val="24"/>
-          <w:szCs w:val="24"/>
-        </w:rPr>
-        <w:t>numpy.linspace</w:t>
-      </w:r>
-      <w:proofErr w:type="spellEnd"/>
-      <w:proofErr w:type="gramEnd"/>
-      <w:r>
-        <w:rPr>
-          <w:rFonts w:ascii="Times New Roman" w:eastAsia="Times New Roman" w:hAnsi="Times New Roman" w:cs="Times New Roman"/>
-          <w:sz w:val="24"/>
-          <w:szCs w:val="24"/>
-        </w:rPr>
-        <w:t>(0,6,200)</w:t>
-      </w:r>
-    </w:p>
-    <w:p>
-      <w:pPr>
-        <w:pStyle w:val="NoSpacing"/>
-        <w:rPr>
-          <w:rFonts w:ascii="Times New Roman" w:eastAsia="Times New Roman" w:hAnsi="Times New Roman" w:cs="Times New Roman"/>
-          <w:sz w:val="24"/>
-          <w:szCs w:val="24"/>
-        </w:rPr>
-      </w:pPr>
-      <w:proofErr w:type="spellStart"/>
-      <w:proofErr w:type="gramStart"/>
-      <w:r>
-        <w:rPr>
-          <w:rFonts w:ascii="Times New Roman" w:eastAsia="Times New Roman" w:hAnsi="Times New Roman" w:cs="Times New Roman"/>
-          <w:sz w:val="24"/>
-          <w:szCs w:val="24"/>
-        </w:rPr>
-        <w:t>plt.scatter</w:t>
-      </w:r>
-      <w:proofErr w:type="spellEnd"/>
-      <w:proofErr w:type="gramEnd"/>
+        <w:t xml:space="preserve">, </w:t>
+      </w:r>
+      <w:proofErr w:type="spellStart"/>
+      <w:r>
+        <w:rPr>
+          <w:rFonts w:ascii="Times New Roman" w:eastAsia="Times New Roman" w:hAnsi="Times New Roman" w:cs="Times New Roman"/>
+          <w:sz w:val="24"/>
+          <w:szCs w:val="24"/>
+        </w:rPr>
+        <w:t>mymodel</w:t>
+      </w:r>
+      <w:proofErr w:type="spellEnd"/>
       <w:r>
         <w:rPr>
           <w:rFonts w:ascii="Times New Roman" w:eastAsia="Times New Roman" w:hAnsi="Times New Roman" w:cs="Times New Roman"/>
@@ -2036,7 +1896,72 @@
           <w:sz w:val="24"/>
           <w:szCs w:val="24"/>
         </w:rPr>
-        <w:t>test_x</w:t>
+        <w:t>myline</w:t>
+      </w:r>
+      <w:proofErr w:type="spellEnd"/>
+      <w:r>
+        <w:rPr>
+          <w:rFonts w:ascii="Times New Roman" w:eastAsia="Times New Roman" w:hAnsi="Times New Roman" w:cs="Times New Roman"/>
+          <w:sz w:val="24"/>
+          <w:szCs w:val="24"/>
+        </w:rPr>
+        <w:t>))</w:t>
+      </w:r>
+    </w:p>
+    <w:p>
+      <w:pPr>
+        <w:pStyle w:val="NoSpacing"/>
+        <w:rPr>
+          <w:rFonts w:ascii="Times New Roman" w:eastAsia="Times New Roman" w:hAnsi="Times New Roman" w:cs="Times New Roman"/>
+          <w:sz w:val="24"/>
+          <w:szCs w:val="24"/>
+        </w:rPr>
+      </w:pPr>
+      <w:proofErr w:type="spellStart"/>
+      <w:r>
+        <w:rPr>
+          <w:rFonts w:ascii="Times New Roman" w:eastAsia="Times New Roman" w:hAnsi="Times New Roman" w:cs="Times New Roman"/>
+          <w:sz w:val="24"/>
+          <w:szCs w:val="24"/>
+        </w:rPr>
+        <w:t>plt.show</w:t>
+      </w:r>
+      <w:proofErr w:type="spellEnd"/>
+      <w:r>
+        <w:rPr>
+          <w:rFonts w:ascii="Times New Roman" w:eastAsia="Times New Roman" w:hAnsi="Times New Roman" w:cs="Times New Roman"/>
+          <w:sz w:val="24"/>
+          <w:szCs w:val="24"/>
+        </w:rPr>
+        <w:t>()</w:t>
+      </w:r>
+    </w:p>
+    <w:p>
+      <w:pPr>
+        <w:pStyle w:val="NoSpacing"/>
+        <w:rPr>
+          <w:rFonts w:ascii="Times New Roman" w:eastAsia="Times New Roman" w:hAnsi="Times New Roman" w:cs="Times New Roman"/>
+          <w:sz w:val="24"/>
+          <w:szCs w:val="24"/>
+        </w:rPr>
+      </w:pPr>
+      <w:r>
+        <w:rPr>
+          <w:rFonts w:ascii="Times New Roman" w:eastAsia="Times New Roman" w:hAnsi="Times New Roman" w:cs="Times New Roman"/>
+          <w:sz w:val="24"/>
+          <w:szCs w:val="24"/>
+        </w:rPr>
+        <w:br/>
+        <w:t>r2 = r2_score(</w:t>
+      </w:r>
+      <w:proofErr w:type="spellStart"/>
+      <w:r>
+        <w:rPr>
+          <w:rFonts w:ascii="Times New Roman" w:eastAsia="Times New Roman" w:hAnsi="Times New Roman" w:cs="Times New Roman"/>
+          <w:sz w:val="24"/>
+          <w:szCs w:val="24"/>
+        </w:rPr>
+        <w:t>train_y</w:t>
       </w:r>
       <w:proofErr w:type="spellEnd"/>
       <w:r>
@@ -2054,39 +1979,9 @@
           <w:sz w:val="24"/>
           <w:szCs w:val="24"/>
         </w:rPr>
-        <w:t>test_y</w:t>
-      </w:r>
-      <w:proofErr w:type="spellEnd"/>
-      <w:r>
-        <w:rPr>
-          <w:rFonts w:ascii="Times New Roman" w:eastAsia="Times New Roman" w:hAnsi="Times New Roman" w:cs="Times New Roman"/>
-          <w:sz w:val="24"/>
-          <w:szCs w:val="24"/>
-        </w:rPr>
-        <w:t>)</w:t>
-      </w:r>
-    </w:p>
-    <w:p>
-      <w:pPr>
-        <w:pStyle w:val="NoSpacing"/>
-        <w:rPr>
-          <w:rFonts w:ascii="Times New Roman" w:eastAsia="Times New Roman" w:hAnsi="Times New Roman" w:cs="Times New Roman"/>
-          <w:sz w:val="24"/>
-          <w:szCs w:val="24"/>
-        </w:rPr>
-      </w:pPr>
-      <w:proofErr w:type="spellStart"/>
-      <w:proofErr w:type="gramStart"/>
-      <w:r>
-        <w:rPr>
-          <w:rFonts w:ascii="Times New Roman" w:eastAsia="Times New Roman" w:hAnsi="Times New Roman" w:cs="Times New Roman"/>
-          <w:sz w:val="24"/>
-          <w:szCs w:val="24"/>
-        </w:rPr>
-        <w:t>plt.plot</w:t>
-      </w:r>
-      <w:proofErr w:type="spellEnd"/>
-      <w:proofErr w:type="gramEnd"/>
+        <w:t>mymodel</w:t>
+      </w:r>
+      <w:proofErr w:type="spellEnd"/>
       <w:r>
         <w:rPr>
           <w:rFonts w:ascii="Times New Roman" w:eastAsia="Times New Roman" w:hAnsi="Times New Roman" w:cs="Times New Roman"/>
@@ -2102,16 +1997,52 @@
           <w:sz w:val="24"/>
           <w:szCs w:val="24"/>
         </w:rPr>
-        <w:t>myline</w:t>
-      </w:r>
-      <w:proofErr w:type="spellEnd"/>
-      <w:r>
-        <w:rPr>
-          <w:rFonts w:ascii="Times New Roman" w:eastAsia="Times New Roman" w:hAnsi="Times New Roman" w:cs="Times New Roman"/>
-          <w:sz w:val="24"/>
-          <w:szCs w:val="24"/>
-        </w:rPr>
-        <w:t xml:space="preserve">, </w:t>
+        <w:t>train_x</w:t>
+      </w:r>
+      <w:proofErr w:type="spellEnd"/>
+      <w:r>
+        <w:rPr>
+          <w:rFonts w:ascii="Times New Roman" w:eastAsia="Times New Roman" w:hAnsi="Times New Roman" w:cs="Times New Roman"/>
+          <w:sz w:val="24"/>
+          <w:szCs w:val="24"/>
+        </w:rPr>
+        <w:t>))</w:t>
+      </w:r>
+    </w:p>
+    <w:p>
+      <w:pPr>
+        <w:pStyle w:val="NoSpacing"/>
+        <w:rPr>
+          <w:rFonts w:ascii="Times New Roman" w:eastAsia="Times New Roman" w:hAnsi="Times New Roman" w:cs="Times New Roman"/>
+          <w:sz w:val="24"/>
+          <w:szCs w:val="24"/>
+        </w:rPr>
+      </w:pPr>
+      <w:r>
+        <w:rPr>
+          <w:rFonts w:ascii="Times New Roman" w:eastAsia="Times New Roman" w:hAnsi="Times New Roman" w:cs="Times New Roman"/>
+          <w:sz w:val="24"/>
+          <w:szCs w:val="24"/>
+        </w:rPr>
+        <w:t>print(r2)</w:t>
+      </w:r>
+    </w:p>
+    <w:p>
+      <w:pPr>
+        <w:pStyle w:val="NoSpacing"/>
+        <w:rPr>
+          <w:rFonts w:ascii="Times New Roman" w:eastAsia="Times New Roman" w:hAnsi="Times New Roman" w:cs="Times New Roman"/>
+          <w:sz w:val="24"/>
+          <w:szCs w:val="24"/>
+        </w:rPr>
+      </w:pPr>
+      <w:r>
+        <w:rPr>
+          <w:rFonts w:ascii="Times New Roman" w:eastAsia="Times New Roman" w:hAnsi="Times New Roman" w:cs="Times New Roman"/>
+          <w:sz w:val="24"/>
+          <w:szCs w:val="24"/>
+        </w:rPr>
+        <w:t>print(</w:t>
       </w:r>
       <w:proofErr w:type="spellStart"/>
       <w:r>
@@ -2129,202 +2060,7 @@
           <w:sz w:val="24"/>
           <w:szCs w:val="24"/>
         </w:rPr>
-        <w:t>(</w:t>
-      </w:r>
-      <w:proofErr w:type="spellStart"/>
-      <w:r>
-        <w:rPr>
-          <w:rFonts w:ascii="Times New Roman" w:eastAsia="Times New Roman" w:hAnsi="Times New Roman" w:cs="Times New Roman"/>
-          <w:sz w:val="24"/>
-          <w:szCs w:val="24"/>
-        </w:rPr>
-        <w:t>myline</w:t>
-      </w:r>
-      <w:proofErr w:type="spellEnd"/>
-      <w:r>
-        <w:rPr>
-          <w:rFonts w:ascii="Times New Roman" w:eastAsia="Times New Roman" w:hAnsi="Times New Roman" w:cs="Times New Roman"/>
-          <w:sz w:val="24"/>
-          <w:szCs w:val="24"/>
-        </w:rPr>
-        <w:t>))</w:t>
-      </w:r>
-    </w:p>
-    <w:p>
-      <w:pPr>
-        <w:pStyle w:val="NoSpacing"/>
-        <w:rPr>
-          <w:rFonts w:ascii="Times New Roman" w:eastAsia="Times New Roman" w:hAnsi="Times New Roman" w:cs="Times New Roman"/>
-          <w:sz w:val="24"/>
-          <w:szCs w:val="24"/>
-        </w:rPr>
-      </w:pPr>
-      <w:proofErr w:type="spellStart"/>
-      <w:proofErr w:type="gramStart"/>
-      <w:r>
-        <w:rPr>
-          <w:rFonts w:ascii="Times New Roman" w:eastAsia="Times New Roman" w:hAnsi="Times New Roman" w:cs="Times New Roman"/>
-          <w:sz w:val="24"/>
-          <w:szCs w:val="24"/>
-        </w:rPr>
-        <w:t>plt.show</w:t>
-      </w:r>
-      <w:proofErr w:type="spellEnd"/>
-      <w:proofErr w:type="gramEnd"/>
-      <w:r>
-        <w:rPr>
-          <w:rFonts w:ascii="Times New Roman" w:eastAsia="Times New Roman" w:hAnsi="Times New Roman" w:cs="Times New Roman"/>
-          <w:sz w:val="24"/>
-          <w:szCs w:val="24"/>
-        </w:rPr>
-        <w:t>()</w:t>
-      </w:r>
-    </w:p>
-    <w:p>
-      <w:pPr>
-        <w:pStyle w:val="NoSpacing"/>
-        <w:rPr>
-          <w:rFonts w:ascii="Times New Roman" w:eastAsia="Times New Roman" w:hAnsi="Times New Roman" w:cs="Times New Roman"/>
-          <w:sz w:val="24"/>
-          <w:szCs w:val="24"/>
-        </w:rPr>
-      </w:pPr>
-      <w:r>
-        <w:rPr>
-          <w:rFonts w:ascii="Times New Roman" w:eastAsia="Times New Roman" w:hAnsi="Times New Roman" w:cs="Times New Roman"/>
-          <w:sz w:val="24"/>
-          <w:szCs w:val="24"/>
-        </w:rPr>
-        <w:br/>
-        <w:t>r2 = r2_</w:t>
-      </w:r>
-      <w:proofErr w:type="gramStart"/>
-      <w:r>
-        <w:rPr>
-          <w:rFonts w:ascii="Times New Roman" w:eastAsia="Times New Roman" w:hAnsi="Times New Roman" w:cs="Times New Roman"/>
-          <w:sz w:val="24"/>
-          <w:szCs w:val="24"/>
-        </w:rPr>
-        <w:t>score(</w:t>
-      </w:r>
-      <w:proofErr w:type="spellStart"/>
-      <w:proofErr w:type="gramEnd"/>
-      <w:r>
-        <w:rPr>
-          <w:rFonts w:ascii="Times New Roman" w:eastAsia="Times New Roman" w:hAnsi="Times New Roman" w:cs="Times New Roman"/>
-          <w:sz w:val="24"/>
-          <w:szCs w:val="24"/>
-        </w:rPr>
-        <w:t>train_y</w:t>
-      </w:r>
-      <w:proofErr w:type="spellEnd"/>
-      <w:r>
-        <w:rPr>
-          <w:rFonts w:ascii="Times New Roman" w:eastAsia="Times New Roman" w:hAnsi="Times New Roman" w:cs="Times New Roman"/>
-          <w:sz w:val="24"/>
-          <w:szCs w:val="24"/>
-        </w:rPr>
-        <w:t xml:space="preserve">, </w:t>
-      </w:r>
-      <w:proofErr w:type="spellStart"/>
-      <w:r>
-        <w:rPr>
-          <w:rFonts w:ascii="Times New Roman" w:eastAsia="Times New Roman" w:hAnsi="Times New Roman" w:cs="Times New Roman"/>
-          <w:sz w:val="24"/>
-          <w:szCs w:val="24"/>
-        </w:rPr>
-        <w:t>mymodel</w:t>
-      </w:r>
-      <w:proofErr w:type="spellEnd"/>
-      <w:r>
-        <w:rPr>
-          <w:rFonts w:ascii="Times New Roman" w:eastAsia="Times New Roman" w:hAnsi="Times New Roman" w:cs="Times New Roman"/>
-          <w:sz w:val="24"/>
-          <w:szCs w:val="24"/>
-        </w:rPr>
-        <w:t>(</w:t>
-      </w:r>
-      <w:proofErr w:type="spellStart"/>
-      <w:r>
-        <w:rPr>
-          <w:rFonts w:ascii="Times New Roman" w:eastAsia="Times New Roman" w:hAnsi="Times New Roman" w:cs="Times New Roman"/>
-          <w:sz w:val="24"/>
-          <w:szCs w:val="24"/>
-        </w:rPr>
-        <w:t>train_x</w:t>
-      </w:r>
-      <w:proofErr w:type="spellEnd"/>
-      <w:r>
-        <w:rPr>
-          <w:rFonts w:ascii="Times New Roman" w:eastAsia="Times New Roman" w:hAnsi="Times New Roman" w:cs="Times New Roman"/>
-          <w:sz w:val="24"/>
-          <w:szCs w:val="24"/>
-        </w:rPr>
-        <w:t>))</w:t>
-      </w:r>
-    </w:p>
-    <w:p>
-      <w:pPr>
-        <w:pStyle w:val="NoSpacing"/>
-        <w:rPr>
-          <w:rFonts w:ascii="Times New Roman" w:eastAsia="Times New Roman" w:hAnsi="Times New Roman" w:cs="Times New Roman"/>
-          <w:sz w:val="24"/>
-          <w:szCs w:val="24"/>
-        </w:rPr>
-      </w:pPr>
-      <w:r>
-        <w:rPr>
-          <w:rFonts w:ascii="Times New Roman" w:eastAsia="Times New Roman" w:hAnsi="Times New Roman" w:cs="Times New Roman"/>
-          <w:sz w:val="24"/>
-          <w:szCs w:val="24"/>
-        </w:rPr>
-        <w:t>print(r2)</w:t>
-      </w:r>
-    </w:p>
-    <w:p>
-      <w:pPr>
-        <w:pStyle w:val="NoSpacing"/>
-        <w:rPr>
-          <w:rFonts w:ascii="Times New Roman" w:eastAsia="Times New Roman" w:hAnsi="Times New Roman" w:cs="Times New Roman"/>
-          <w:sz w:val="24"/>
-          <w:szCs w:val="24"/>
-        </w:rPr>
-      </w:pPr>
-      <w:r>
-        <w:rPr>
-          <w:rFonts w:ascii="Times New Roman" w:eastAsia="Times New Roman" w:hAnsi="Times New Roman" w:cs="Times New Roman"/>
-          <w:sz w:val="24"/>
-          <w:szCs w:val="24"/>
-        </w:rPr>
-        <w:t>print(</w:t>
-      </w:r>
-      <w:proofErr w:type="spellStart"/>
-      <w:proofErr w:type="gramStart"/>
-      <w:r>
-        <w:rPr>
-          <w:rFonts w:ascii="Times New Roman" w:eastAsia="Times New Roman" w:hAnsi="Times New Roman" w:cs="Times New Roman"/>
-          <w:sz w:val="24"/>
-          <w:szCs w:val="24"/>
-        </w:rPr>
-        <w:t>mymodel</w:t>
-      </w:r>
-      <w:proofErr w:type="spellEnd"/>
-      <w:r>
-        <w:rPr>
-          <w:rFonts w:ascii="Times New Roman" w:eastAsia="Times New Roman" w:hAnsi="Times New Roman" w:cs="Times New Roman"/>
-          <w:sz w:val="24"/>
-          <w:szCs w:val="24"/>
-        </w:rPr>
-        <w:t>(</w:t>
-      </w:r>
-      <w:proofErr w:type="gramEnd"/>
-      <w:r>
-        <w:rPr>
-          <w:rFonts w:ascii="Times New Roman" w:eastAsia="Times New Roman" w:hAnsi="Times New Roman" w:cs="Times New Roman"/>
-          <w:sz w:val="24"/>
-          <w:szCs w:val="24"/>
-        </w:rPr>
-        <w:t>5))</w:t>
+        <w:t>(5))</w:t>
       </w:r>
     </w:p>
     <w:p>
@@ -2480,7 +2216,6 @@
         <w:t xml:space="preserve"># As we get high </w:t>
       </w:r>
       <w:proofErr w:type="spellStart"/>
-      <w:proofErr w:type="gramStart"/>
       <w:r>
         <w:rPr>
           <w:rFonts w:ascii="Times New Roman" w:eastAsia="Times New Roman" w:hAnsi="Times New Roman" w:cs="Times New Roman"/>
@@ -2496,16 +2231,7 @@
           <w:sz w:val="24"/>
           <w:szCs w:val="24"/>
         </w:rPr>
-        <w:t xml:space="preserve">  the</w:t>
-      </w:r>
-      <w:proofErr w:type="gramEnd"/>
-      <w:r>
-        <w:rPr>
-          <w:rFonts w:ascii="Times New Roman" w:eastAsia="Times New Roman" w:hAnsi="Times New Roman" w:cs="Times New Roman"/>
-          <w:sz w:val="24"/>
-          <w:szCs w:val="24"/>
-        </w:rPr>
-        <w:t xml:space="preserve"> model is working good</w:t>
+        <w:t xml:space="preserve">  the model is working good</w:t>
       </w:r>
     </w:p>
     <w:p>
@@ -2689,16 +2415,37 @@
       <w:pStyle w:val="Footer"/>
     </w:pPr>
     <w:r>
-      <w:t>22306A1012</w:t>
+      <w:t>Name: Ninad Karlekar</w:t>
     </w:r>
     <w:r>
       <w:ptab w:relativeTo="margin" w:alignment="center" w:leader="none"/>
     </w:r>
     <w:r>
-      <w:t>Ninad Karlekar</w:t>
+      <w:t>Roll no.: 22306A1012</w:t>
     </w:r>
     <w:r>
       <w:ptab w:relativeTo="margin" w:alignment="right" w:leader="none"/>
+    </w:r>
+    <w:r>
+      <w:fldChar w:fldCharType="begin"/>
+    </w:r>
+    <w:r>
+      <w:instrText xml:space="preserve"> PAGE   \* MERGEFORMAT </w:instrText>
+    </w:r>
+    <w:r>
+      <w:fldChar w:fldCharType="separate"/>
+    </w:r>
+    <w:r>
+      <w:rPr>
+        <w:noProof/>
+      </w:rPr>
+      <w:t>1</w:t>
+    </w:r>
+    <w:r>
+      <w:rPr>
+        <w:noProof/>
+      </w:rPr>
+      <w:fldChar w:fldCharType="end"/>
     </w:r>
   </w:p>
 </w:ftr>
@@ -2741,16 +2488,19 @@
     </w:r>
     <w:proofErr w:type="spellEnd"/>
     <w:r>
-      <w:t xml:space="preserve"> SEM 3</w:t>
+      <w:t xml:space="preserve"> - Part 2</w:t>
     </w:r>
     <w:r>
       <w:ptab w:relativeTo="margin" w:alignment="center" w:leader="none"/>
     </w:r>
     <w:r>
+      <w:t>Machine learning</w:t>
+    </w:r>
+    <w:r>
       <w:ptab w:relativeTo="margin" w:alignment="right" w:leader="none"/>
     </w:r>
     <w:r>
-      <w:t>Machine learning</w:t>
+      <w:t>Practical Journal</w:t>
     </w:r>
   </w:p>
 </w:hdr>
@@ -3069,6 +2819,7 @@
     <w:lsdException w:name="HTML Sample" w:semiHidden="1" w:unhideWhenUsed="1"/>
     <w:lsdException w:name="HTML Typewriter" w:semiHidden="1" w:unhideWhenUsed="1"/>
     <w:lsdException w:name="HTML Variable" w:semiHidden="1" w:unhideWhenUsed="1"/>
+    <w:lsdException w:name="Normal Table" w:semiHidden="1" w:unhideWhenUsed="1"/>
     <w:lsdException w:name="annotation subject" w:semiHidden="1" w:unhideWhenUsed="1"/>
     <w:lsdException w:name="No List" w:semiHidden="1" w:unhideWhenUsed="1"/>
     <w:lsdException w:name="Outline List 1" w:semiHidden="1" w:unhideWhenUsed="1"/>
@@ -3111,8 +2862,11 @@
     <w:lsdException w:name="Table Contemporary" w:semiHidden="1" w:unhideWhenUsed="1"/>
     <w:lsdException w:name="Table Elegant" w:semiHidden="1" w:unhideWhenUsed="1"/>
     <w:lsdException w:name="Table Professional" w:semiHidden="1" w:unhideWhenUsed="1"/>
+    <w:lsdException w:name="Table Subtle 1" w:semiHidden="1" w:unhideWhenUsed="1"/>
     <w:lsdException w:name="Table Subtle 2" w:semiHidden="1" w:unhideWhenUsed="1"/>
     <w:lsdException w:name="Table Web 1" w:semiHidden="1" w:unhideWhenUsed="1"/>
+    <w:lsdException w:name="Table Web 2" w:semiHidden="1" w:unhideWhenUsed="1"/>
+    <w:lsdException w:name="Table Web 3" w:semiHidden="1" w:unhideWhenUsed="1"/>
     <w:lsdException w:name="Balloon Text" w:semiHidden="1" w:unhideWhenUsed="1"/>
     <w:lsdException w:name="Table Grid" w:uiPriority="39"/>
     <w:lsdException w:name="Table Theme" w:semiHidden="1" w:unhideWhenUsed="1"/>
